--- a/001 - Into_  Teams and Linux/TeamHomework.docx
+++ b/001 - Into_  Teams and Linux/TeamHomework.docx
@@ -1,6 +1,6 @@
 
 <file path=word/document.xml><?xml version="1.0" encoding="utf-8"?>
-<w:document xmlns:wpc="http://schemas.microsoft.com/office/word/2010/wordprocessingCanvas" xmlns:cx="http://schemas.microsoft.com/office/drawing/2014/chartex" xmlns:cx1="http://schemas.microsoft.com/office/drawing/2015/9/8/chartex" xmlns:mc="http://schemas.openxmlformats.org/markup-compatibility/2006" xmlns:o="urn:schemas-microsoft-com:office:office" xmlns:r="http://schemas.openxmlformats.org/officeDocument/2006/relationships" xmlns:m="http://schemas.openxmlformats.org/officeDocument/2006/math" xmlns:v="urn:schemas-microsoft-com:vml" xmlns:wp14="http://schemas.microsoft.com/office/word/2010/wordprocessingDrawing" xmlns:wp="http://schemas.openxmlformats.org/drawingml/2006/wordprocessingDrawing" xmlns:w10="urn:schemas-microsoft-com:office:word" xmlns:w="http://schemas.openxmlformats.org/wordprocessingml/2006/main" xmlns:w14="http://schemas.microsoft.com/office/word/2010/wordml" xmlns:w15="http://schemas.microsoft.com/office/word/2012/wordml" xmlns:w16se="http://schemas.microsoft.com/office/word/2015/wordml/symex" xmlns:wpg="http://schemas.microsoft.com/office/word/2010/wordprocessingGroup" xmlns:wpi="http://schemas.microsoft.com/office/word/2010/wordprocessingInk" xmlns:wne="http://schemas.microsoft.com/office/word/2006/wordml" xmlns:wps="http://schemas.microsoft.com/office/word/2010/wordprocessingShape" mc:Ignorable="w14 w15 w16se wp14">
+<w:document xmlns:wpc="http://schemas.microsoft.com/office/word/2010/wordprocessingCanvas" xmlns:cx="http://schemas.microsoft.com/office/drawing/2014/chartex" xmlns:cx1="http://schemas.microsoft.com/office/drawing/2015/9/8/chartex" xmlns:cx2="http://schemas.microsoft.com/office/drawing/2015/10/21/chartex" xmlns:cx3="http://schemas.microsoft.com/office/drawing/2016/5/9/chartex" xmlns:cx4="http://schemas.microsoft.com/office/drawing/2016/5/10/chartex" xmlns:cx5="http://schemas.microsoft.com/office/drawing/2016/5/11/chartex" xmlns:cx6="http://schemas.microsoft.com/office/drawing/2016/5/12/chartex" xmlns:cx7="http://schemas.microsoft.com/office/drawing/2016/5/13/chartex" xmlns:cx8="http://schemas.microsoft.com/office/drawing/2016/5/14/chartex" xmlns:mc="http://schemas.openxmlformats.org/markup-compatibility/2006" xmlns:aink="http://schemas.microsoft.com/office/drawing/2016/ink" xmlns:am3d="http://schemas.microsoft.com/office/drawing/2017/model3d" xmlns:o="urn:schemas-microsoft-com:office:office" xmlns:r="http://schemas.openxmlformats.org/officeDocument/2006/relationships" xmlns:m="http://schemas.openxmlformats.org/officeDocument/2006/math" xmlns:v="urn:schemas-microsoft-com:vml" xmlns:wp14="http://schemas.microsoft.com/office/word/2010/wordprocessingDrawing" xmlns:wp="http://schemas.openxmlformats.org/drawingml/2006/wordprocessingDrawing" xmlns:w10="urn:schemas-microsoft-com:office:word" xmlns:w="http://schemas.openxmlformats.org/wordprocessingml/2006/main" xmlns:w14="http://schemas.microsoft.com/office/word/2010/wordml" xmlns:w15="http://schemas.microsoft.com/office/word/2012/wordml" xmlns:w16cex="http://schemas.microsoft.com/office/word/2018/wordml/cex" xmlns:w16cid="http://schemas.microsoft.com/office/word/2016/wordml/cid" xmlns:w16="http://schemas.microsoft.com/office/word/2018/wordml" xmlns:w16se="http://schemas.microsoft.com/office/word/2015/wordml/symex" xmlns:wpg="http://schemas.microsoft.com/office/word/2010/wordprocessingGroup" xmlns:wpi="http://schemas.microsoft.com/office/word/2010/wordprocessingInk" xmlns:wne="http://schemas.microsoft.com/office/word/2006/wordml" xmlns:wps="http://schemas.microsoft.com/office/word/2010/wordprocessingShape" mc:Ignorable="w14 w15 w16se w16cid w16 w16cex wp14">
   <w:body>
     <w:p>
       <w:pPr>
@@ -41,24 +41,21 @@
           <w:ilvl w:val="2"/>
           <w:numId w:val="1"/>
         </w:numPr>
-      </w:pPr>
-      <w:r>
-        <w:t>3, 2, 2, 3, 3, 3, 2  (the order is not important)</w:t>
-      </w:r>
-      <w:r>
-        <w:t xml:space="preserve"> </w:t>
-      </w:r>
-      <w:r>
-        <w:sym w:font="Wingdings" w:char="F0E7"/>
-      </w:r>
-      <w:r>
-        <w:t xml:space="preserve"> </w:t>
-      </w:r>
-      <w:r>
-        <w:rPr>
-          <w:color w:val="FF0000"/>
-        </w:rPr>
-        <w:t>edit these numbers</w:t>
+        <w:rPr>
+          <w:color w:val="FF0000"/>
+        </w:rPr>
+      </w:pPr>
+      <w:r>
+        <w:rPr>
+          <w:color w:val="FF0000"/>
+        </w:rPr>
+        <w:t xml:space="preserve">3, </w:t>
+      </w:r>
+      <w:r>
+        <w:rPr>
+          <w:color w:val="FF0000"/>
+        </w:rPr>
+        <w:t>3, 3, 3, 2, 3, 3</w:t>
       </w:r>
     </w:p>
     <w:p>
@@ -69,10 +66,7 @@
         </w:numPr>
       </w:pPr>
       <w:r>
-        <w:t>And the average of those num</w:t>
-      </w:r>
-      <w:r>
-        <w:t>bers</w:t>
+        <w:t>And the average of those numbers</w:t>
       </w:r>
       <w:r>
         <w:t xml:space="preserve">  </w:t>
@@ -87,7 +81,7 @@
         <w:rPr>
           <w:color w:val="FF0000"/>
         </w:rPr>
-        <w:t>________</w:t>
+        <w:t>2.86</w:t>
       </w:r>
     </w:p>
     <w:p>
@@ -110,15 +104,9 @@
         <w:t xml:space="preserve"> and average </w:t>
       </w:r>
       <w:r>
-        <w:t>those</w:t>
-      </w:r>
-      <w:bookmarkStart w:id="0" w:name="_GoBack"/>
-      <w:bookmarkEnd w:id="0"/>
-      <w:r>
-        <w:t>)</w:t>
+        <w:t>those)</w:t>
       </w:r>
     </w:p>
-    <w:p/>
     <w:p/>
     <w:p>
       <w:pPr>
@@ -128,11 +116,13 @@
         </w:numPr>
       </w:pPr>
       <w:r>
-        <w:t xml:space="preserve">How well do you </w:t>
-      </w:r>
-      <w:r>
-        <w:t>know the Angular JavaScript framework</w:t>
-      </w:r>
+        <w:t xml:space="preserve">How well do you know the Angular JavaScript </w:t>
+      </w:r>
+      <w:proofErr w:type="gramStart"/>
+      <w:r>
+        <w:t>framework</w:t>
+      </w:r>
+      <w:proofErr w:type="gramEnd"/>
     </w:p>
     <w:p>
       <w:pPr>
@@ -198,7 +188,7 @@
           <w:bCs/>
           <w:color w:val="FF0000"/>
         </w:rPr>
-        <w:t>____________</w:t>
+        <w:t>0</w:t>
       </w:r>
     </w:p>
     <w:p>
@@ -216,18 +206,7 @@
         </w:numPr>
       </w:pPr>
       <w:r>
-        <w:t xml:space="preserve">Is a B grade good enough for you? </w:t>
-      </w:r>
-      <w:proofErr w:type="gramStart"/>
-      <w:r>
-        <w:t>a</w:t>
-      </w:r>
-      <w:proofErr w:type="gramEnd"/>
-      <w:r>
-        <w:t xml:space="preserve"> C? </w:t>
-      </w:r>
-      <w:r>
-        <w:t>Must you get an A?  Why?</w:t>
+        <w:t>Is a B grade good enough for you? a C? Must you get an A?  Why?</w:t>
       </w:r>
     </w:p>
     <w:p>
@@ -241,6 +220,26 @@
           <w:color w:val="FF0000"/>
         </w:rPr>
         <w:t>Enter your answer here:</w:t>
+      </w:r>
+      <w:r>
+        <w:rPr>
+          <w:color w:val="FF0000"/>
+        </w:rPr>
+        <w:t xml:space="preserve"> I always strive for A’s but </w:t>
+      </w:r>
+      <w:proofErr w:type="gramStart"/>
+      <w:r>
+        <w:rPr>
+          <w:color w:val="FF0000"/>
+        </w:rPr>
+        <w:t>I’m</w:t>
+      </w:r>
+      <w:proofErr w:type="gramEnd"/>
+      <w:r>
+        <w:rPr>
+          <w:color w:val="FF0000"/>
+        </w:rPr>
+        <w:t xml:space="preserve"> okay with B’s.</w:t>
       </w:r>
     </w:p>
     <w:p/>
@@ -383,31 +382,91 @@
           <w:tcPr>
             <w:tcW w:w="1169" w:type="dxa"/>
           </w:tcPr>
-          <w:p/>
-        </w:tc>
-        <w:tc>
-          <w:tcPr>
-            <w:tcW w:w="1169" w:type="dxa"/>
-          </w:tcPr>
-          <w:p/>
-        </w:tc>
-        <w:tc>
-          <w:tcPr>
-            <w:tcW w:w="1169" w:type="dxa"/>
-          </w:tcPr>
-          <w:p/>
-        </w:tc>
-        <w:tc>
-          <w:tcPr>
-            <w:tcW w:w="1169" w:type="dxa"/>
-          </w:tcPr>
-          <w:p/>
-        </w:tc>
-        <w:tc>
-          <w:tcPr>
-            <w:tcW w:w="1169" w:type="dxa"/>
-          </w:tcPr>
-          <w:p/>
+          <w:p>
+            <w:pPr>
+              <w:rPr>
+                <w:color w:val="FF0000"/>
+              </w:rPr>
+            </w:pPr>
+            <w:r>
+              <w:rPr>
+                <w:color w:val="FF0000"/>
+              </w:rPr>
+              <w:t>X</w:t>
+            </w:r>
+          </w:p>
+        </w:tc>
+        <w:tc>
+          <w:tcPr>
+            <w:tcW w:w="1169" w:type="dxa"/>
+          </w:tcPr>
+          <w:p>
+            <w:pPr>
+              <w:rPr>
+                <w:color w:val="FF0000"/>
+              </w:rPr>
+            </w:pPr>
+            <w:r>
+              <w:rPr>
+                <w:color w:val="FF0000"/>
+              </w:rPr>
+              <w:t>X</w:t>
+            </w:r>
+          </w:p>
+        </w:tc>
+        <w:tc>
+          <w:tcPr>
+            <w:tcW w:w="1169" w:type="dxa"/>
+          </w:tcPr>
+          <w:p>
+            <w:pPr>
+              <w:rPr>
+                <w:color w:val="FF0000"/>
+              </w:rPr>
+            </w:pPr>
+            <w:r>
+              <w:rPr>
+                <w:color w:val="FF0000"/>
+              </w:rPr>
+              <w:t>X</w:t>
+            </w:r>
+          </w:p>
+        </w:tc>
+        <w:tc>
+          <w:tcPr>
+            <w:tcW w:w="1169" w:type="dxa"/>
+          </w:tcPr>
+          <w:p>
+            <w:pPr>
+              <w:rPr>
+                <w:color w:val="FF0000"/>
+              </w:rPr>
+            </w:pPr>
+            <w:r>
+              <w:rPr>
+                <w:color w:val="FF0000"/>
+              </w:rPr>
+              <w:t>X</w:t>
+            </w:r>
+          </w:p>
+        </w:tc>
+        <w:tc>
+          <w:tcPr>
+            <w:tcW w:w="1169" w:type="dxa"/>
+          </w:tcPr>
+          <w:p>
+            <w:pPr>
+              <w:rPr>
+                <w:color w:val="FF0000"/>
+              </w:rPr>
+            </w:pPr>
+            <w:r>
+              <w:rPr>
+                <w:color w:val="FF0000"/>
+              </w:rPr>
+              <w:t>X</w:t>
+            </w:r>
+          </w:p>
         </w:tc>
         <w:tc>
           <w:tcPr>
@@ -437,31 +496,91 @@
           <w:tcPr>
             <w:tcW w:w="1169" w:type="dxa"/>
           </w:tcPr>
-          <w:p/>
-        </w:tc>
-        <w:tc>
-          <w:tcPr>
-            <w:tcW w:w="1169" w:type="dxa"/>
-          </w:tcPr>
-          <w:p/>
-        </w:tc>
-        <w:tc>
-          <w:tcPr>
-            <w:tcW w:w="1169" w:type="dxa"/>
-          </w:tcPr>
-          <w:p/>
-        </w:tc>
-        <w:tc>
-          <w:tcPr>
-            <w:tcW w:w="1169" w:type="dxa"/>
-          </w:tcPr>
-          <w:p/>
-        </w:tc>
-        <w:tc>
-          <w:tcPr>
-            <w:tcW w:w="1169" w:type="dxa"/>
-          </w:tcPr>
-          <w:p/>
+          <w:p>
+            <w:pPr>
+              <w:rPr>
+                <w:color w:val="FF0000"/>
+              </w:rPr>
+            </w:pPr>
+            <w:r>
+              <w:rPr>
+                <w:color w:val="FF0000"/>
+              </w:rPr>
+              <w:t>X</w:t>
+            </w:r>
+          </w:p>
+        </w:tc>
+        <w:tc>
+          <w:tcPr>
+            <w:tcW w:w="1169" w:type="dxa"/>
+          </w:tcPr>
+          <w:p>
+            <w:pPr>
+              <w:rPr>
+                <w:color w:val="FF0000"/>
+              </w:rPr>
+            </w:pPr>
+            <w:r>
+              <w:rPr>
+                <w:color w:val="FF0000"/>
+              </w:rPr>
+              <w:t>X</w:t>
+            </w:r>
+          </w:p>
+        </w:tc>
+        <w:tc>
+          <w:tcPr>
+            <w:tcW w:w="1169" w:type="dxa"/>
+          </w:tcPr>
+          <w:p>
+            <w:pPr>
+              <w:rPr>
+                <w:color w:val="FF0000"/>
+              </w:rPr>
+            </w:pPr>
+            <w:r>
+              <w:rPr>
+                <w:color w:val="FF0000"/>
+              </w:rPr>
+              <w:t>X</w:t>
+            </w:r>
+          </w:p>
+        </w:tc>
+        <w:tc>
+          <w:tcPr>
+            <w:tcW w:w="1169" w:type="dxa"/>
+          </w:tcPr>
+          <w:p>
+            <w:pPr>
+              <w:rPr>
+                <w:color w:val="FF0000"/>
+              </w:rPr>
+            </w:pPr>
+            <w:r>
+              <w:rPr>
+                <w:color w:val="FF0000"/>
+              </w:rPr>
+              <w:t>X</w:t>
+            </w:r>
+          </w:p>
+        </w:tc>
+        <w:tc>
+          <w:tcPr>
+            <w:tcW w:w="1169" w:type="dxa"/>
+          </w:tcPr>
+          <w:p>
+            <w:pPr>
+              <w:rPr>
+                <w:color w:val="FF0000"/>
+              </w:rPr>
+            </w:pPr>
+            <w:r>
+              <w:rPr>
+                <w:color w:val="FF0000"/>
+              </w:rPr>
+              <w:t>X</w:t>
+            </w:r>
+          </w:p>
         </w:tc>
         <w:tc>
           <w:tcPr>
@@ -534,10 +653,7 @@
         </w:numPr>
       </w:pPr>
       <w:r>
-        <w:t xml:space="preserve">You may list people you would like </w:t>
-      </w:r>
-      <w:r>
-        <w:t>to be on your team, but this would be used only as a tie breaker. Again, friends on a team m</w:t>
+        <w:t>You may list people you would like to be on your team, but this would be used only as a tie breaker. Again, friends on a team m</w:t>
       </w:r>
       <w:r>
         <w:t>ight wind up not being friends!</w:t>
@@ -557,7 +673,63 @@
         <w:t>Enter names here:</w:t>
       </w:r>
     </w:p>
-    <w:p/>
+    <w:p>
+      <w:proofErr w:type="gramStart"/>
+      <w:r>
+        <w:t>I’m</w:t>
+      </w:r>
+      <w:proofErr w:type="gramEnd"/>
+      <w:r>
+        <w:t xml:space="preserve"> okay with anyone, but here you go!</w:t>
+      </w:r>
+    </w:p>
+    <w:p>
+      <w:pPr>
+        <w:rPr>
+          <w:color w:val="FF0000"/>
+        </w:rPr>
+      </w:pPr>
+      <w:r>
+        <w:rPr>
+          <w:color w:val="FF0000"/>
+        </w:rPr>
+        <w:t>Emily Yu</w:t>
+      </w:r>
+    </w:p>
+    <w:p>
+      <w:pPr>
+        <w:rPr>
+          <w:color w:val="FF0000"/>
+        </w:rPr>
+      </w:pPr>
+      <w:r>
+        <w:rPr>
+          <w:color w:val="FF0000"/>
+        </w:rPr>
+        <w:t>Tiffany Cole</w:t>
+      </w:r>
+    </w:p>
+    <w:p>
+      <w:pPr>
+        <w:rPr>
+          <w:color w:val="FF0000"/>
+        </w:rPr>
+      </w:pPr>
+      <w:r>
+        <w:rPr>
+          <w:color w:val="FF0000"/>
+        </w:rPr>
+        <w:t xml:space="preserve">Tammie </w:t>
+      </w:r>
+      <w:proofErr w:type="spellStart"/>
+      <w:r>
+        <w:rPr>
+          <w:color w:val="FF0000"/>
+        </w:rPr>
+        <w:t>Turpen</w:t>
+      </w:r>
+      <w:proofErr w:type="spellEnd"/>
+    </w:p>
     <w:sectPr>
       <w:pgSz w:w="12240" w:h="15840"/>
       <w:pgMar w:top="1440" w:right="1440" w:bottom="1440" w:left="1440" w:header="720" w:footer="720" w:gutter="0"/>
@@ -569,7 +741,7 @@
 </file>
 
 <file path=word/numbering.xml><?xml version="1.0" encoding="utf-8"?>
-<w:numbering xmlns:wpc="http://schemas.microsoft.com/office/word/2010/wordprocessingCanvas" xmlns:cx="http://schemas.microsoft.com/office/drawing/2014/chartex" xmlns:cx1="http://schemas.microsoft.com/office/drawing/2015/9/8/chartex" xmlns:mc="http://schemas.openxmlformats.org/markup-compatibility/2006" xmlns:o="urn:schemas-microsoft-com:office:office" xmlns:r="http://schemas.openxmlformats.org/officeDocument/2006/relationships" xmlns:m="http://schemas.openxmlformats.org/officeDocument/2006/math" xmlns:v="urn:schemas-microsoft-com:vml" xmlns:wp14="http://schemas.microsoft.com/office/word/2010/wordprocessingDrawing" xmlns:wp="http://schemas.openxmlformats.org/drawingml/2006/wordprocessingDrawing" xmlns:w10="urn:schemas-microsoft-com:office:word" xmlns:w="http://schemas.openxmlformats.org/wordprocessingml/2006/main" xmlns:w14="http://schemas.microsoft.com/office/word/2010/wordml" xmlns:w15="http://schemas.microsoft.com/office/word/2012/wordml" xmlns:w16se="http://schemas.microsoft.com/office/word/2015/wordml/symex" xmlns:wpg="http://schemas.microsoft.com/office/word/2010/wordprocessingGroup" xmlns:wpi="http://schemas.microsoft.com/office/word/2010/wordprocessingInk" xmlns:wne="http://schemas.microsoft.com/office/word/2006/wordml" xmlns:wps="http://schemas.microsoft.com/office/word/2010/wordprocessingShape" mc:Ignorable="w14 w15 w16se wp14">
+<w:numbering xmlns:wpc="http://schemas.microsoft.com/office/word/2010/wordprocessingCanvas" xmlns:cx="http://schemas.microsoft.com/office/drawing/2014/chartex" xmlns:cx1="http://schemas.microsoft.com/office/drawing/2015/9/8/chartex" xmlns:cx2="http://schemas.microsoft.com/office/drawing/2015/10/21/chartex" xmlns:cx3="http://schemas.microsoft.com/office/drawing/2016/5/9/chartex" xmlns:cx4="http://schemas.microsoft.com/office/drawing/2016/5/10/chartex" xmlns:cx5="http://schemas.microsoft.com/office/drawing/2016/5/11/chartex" xmlns:cx6="http://schemas.microsoft.com/office/drawing/2016/5/12/chartex" xmlns:cx7="http://schemas.microsoft.com/office/drawing/2016/5/13/chartex" xmlns:cx8="http://schemas.microsoft.com/office/drawing/2016/5/14/chartex" xmlns:mc="http://schemas.openxmlformats.org/markup-compatibility/2006" xmlns:aink="http://schemas.microsoft.com/office/drawing/2016/ink" xmlns:am3d="http://schemas.microsoft.com/office/drawing/2017/model3d" xmlns:o="urn:schemas-microsoft-com:office:office" xmlns:r="http://schemas.openxmlformats.org/officeDocument/2006/relationships" xmlns:m="http://schemas.openxmlformats.org/officeDocument/2006/math" xmlns:v="urn:schemas-microsoft-com:vml" xmlns:wp14="http://schemas.microsoft.com/office/word/2010/wordprocessingDrawing" xmlns:wp="http://schemas.openxmlformats.org/drawingml/2006/wordprocessingDrawing" xmlns:w10="urn:schemas-microsoft-com:office:word" xmlns:w="http://schemas.openxmlformats.org/wordprocessingml/2006/main" xmlns:w14="http://schemas.microsoft.com/office/word/2010/wordml" xmlns:w15="http://schemas.microsoft.com/office/word/2012/wordml" xmlns:w16cex="http://schemas.microsoft.com/office/word/2018/wordml/cex" xmlns:w16cid="http://schemas.microsoft.com/office/word/2016/wordml/cid" xmlns:w16="http://schemas.microsoft.com/office/word/2018/wordml" xmlns:w16se="http://schemas.microsoft.com/office/word/2015/wordml/symex" xmlns:wpg="http://schemas.microsoft.com/office/word/2010/wordprocessingGroup" xmlns:wpi="http://schemas.microsoft.com/office/word/2010/wordprocessingInk" xmlns:wne="http://schemas.microsoft.com/office/word/2006/wordml" xmlns:wps="http://schemas.microsoft.com/office/word/2010/wordprocessingShape" mc:Ignorable="w14 w15 w16se w16cid w16 w16cex wp14">
   <w:abstractNum w:abstractNumId="0" w15:restartNumberingAfterBreak="0">
     <w:nsid w:val="14A40E3D"/>
     <w:multiLevelType w:val="hybridMultilevel"/>
@@ -920,7 +1092,7 @@
 </file>
 
 <file path=word/styles.xml><?xml version="1.0" encoding="utf-8"?>
-<w:styles xmlns:mc="http://schemas.openxmlformats.org/markup-compatibility/2006" xmlns:r="http://schemas.openxmlformats.org/officeDocument/2006/relationships" xmlns:w="http://schemas.openxmlformats.org/wordprocessingml/2006/main" xmlns:w14="http://schemas.microsoft.com/office/word/2010/wordml" xmlns:w15="http://schemas.microsoft.com/office/word/2012/wordml" xmlns:w16se="http://schemas.microsoft.com/office/word/2015/wordml/symex" mc:Ignorable="w14 w15 w16se">
+<w:styles xmlns:mc="http://schemas.openxmlformats.org/markup-compatibility/2006" xmlns:r="http://schemas.openxmlformats.org/officeDocument/2006/relationships" xmlns:w="http://schemas.openxmlformats.org/wordprocessingml/2006/main" xmlns:w14="http://schemas.microsoft.com/office/word/2010/wordml" xmlns:w15="http://schemas.microsoft.com/office/word/2012/wordml" xmlns:w16cex="http://schemas.microsoft.com/office/word/2018/wordml/cex" xmlns:w16cid="http://schemas.microsoft.com/office/word/2016/wordml/cid" xmlns:w16="http://schemas.microsoft.com/office/word/2018/wordml" xmlns:w16se="http://schemas.microsoft.com/office/word/2015/wordml/symex" mc:Ignorable="w14 w15 w16se w16cid w16 w16cex">
   <w:docDefaults>
     <w:rPrDefault>
       <w:rPr>
@@ -936,7 +1108,7 @@
       </w:pPr>
     </w:pPrDefault>
   </w:docDefaults>
-  <w:latentStyles w:defLockedState="0" w:defUIPriority="99" w:defSemiHidden="0" w:defUnhideWhenUsed="0" w:defQFormat="0" w:count="371">
+  <w:latentStyles w:defLockedState="0" w:defUIPriority="99" w:defSemiHidden="0" w:defUnhideWhenUsed="0" w:defQFormat="0" w:count="376">
     <w:lsdException w:name="Normal" w:uiPriority="0" w:qFormat="1"/>
     <w:lsdException w:name="heading 1" w:uiPriority="9" w:qFormat="1"/>
     <w:lsdException w:name="heading 2" w:semiHidden="1" w:uiPriority="9" w:unhideWhenUsed="1" w:qFormat="1"/>
@@ -1308,6 +1480,11 @@
     <w:lsdException w:name="List Table 5 Dark Accent 6" w:uiPriority="50"/>
     <w:lsdException w:name="List Table 6 Colorful Accent 6" w:uiPriority="51"/>
     <w:lsdException w:name="List Table 7 Colorful Accent 6" w:uiPriority="52"/>
+    <w:lsdException w:name="Mention" w:semiHidden="1" w:unhideWhenUsed="1"/>
+    <w:lsdException w:name="Smart Hyperlink" w:semiHidden="1" w:unhideWhenUsed="1"/>
+    <w:lsdException w:name="Hashtag" w:semiHidden="1" w:unhideWhenUsed="1"/>
+    <w:lsdException w:name="Unresolved Mention" w:semiHidden="1" w:unhideWhenUsed="1"/>
+    <w:lsdException w:name="Smart Link" w:semiHidden="1" w:unhideWhenUsed="1"/>
   </w:latentStyles>
   <w:style w:type="paragraph" w:default="1" w:styleId="Normal">
     <w:name w:val="Normal"/>
@@ -1316,6 +1493,7 @@
   <w:style w:type="character" w:default="1" w:styleId="DefaultParagraphFont">
     <w:name w:val="Default Paragraph Font"/>
     <w:uiPriority w:val="1"/>
+    <w:semiHidden/>
     <w:unhideWhenUsed/>
   </w:style>
   <w:style w:type="table" w:default="1" w:styleId="TableNormal">
